--- a/web_intelligence.docx
+++ b/web_intelligence.docx
@@ -184,600 +184,219 @@
           <w:sz w:val="24"/>
         </w:rPr>
         <w:lastRenderedPageBreak/>
-        <w:t>1日目の課題に関して</w:t>
-      </w:r>
-    </w:p>
-    <w:p>
-      <w:r>
-        <w:rPr>
-          <w:rFonts w:hint="eastAsia"/>
-        </w:rPr>
-        <w:t xml:space="preserve">　初めてA</w:t>
-      </w:r>
-      <w:r>
-        <w:t>PI</w:t>
-      </w:r>
-      <w:r>
-        <w:rPr>
-          <w:rFonts w:hint="eastAsia"/>
-        </w:rPr>
-        <w:t>というものを使ってみて大変便利だと感じた。YOLPというものを使ったが住所から緯度経度の情報を手軽に取得出来たり、２点間の距離を測ることが出来た。今</w:t>
-      </w:r>
-      <w:r>
-        <w:rPr>
-          <w:rFonts w:hint="eastAsia"/>
-        </w:rPr>
-        <w:t>ま</w:t>
-      </w:r>
-      <w:r>
-        <w:rPr>
-          <w:rFonts w:hint="eastAsia"/>
-        </w:rPr>
-        <w:t>でいろいろなホームページを利用していて</w:t>
-      </w:r>
-      <w:r>
-        <w:rPr>
-          <w:rFonts w:hint="eastAsia"/>
-        </w:rPr>
-        <w:t>、</w:t>
-      </w:r>
-      <w:r>
-        <w:rPr>
-          <w:rFonts w:hint="eastAsia"/>
-        </w:rPr>
-        <w:t>地図が表示されていることもあったがどうやって表示して処理を行っているのか知らなかったので知る良い機会だった</w:t>
-      </w:r>
-      <w:r>
-        <w:rPr>
-          <w:rFonts w:hint="eastAsia"/>
-        </w:rPr>
-        <w:t>。単に地図を表示するだけでなく、縮尺を変えるバーを作ったり、地図の中心を変更したりと使用目的によって変更できる点が多くそういったところでも工夫を行った</w:t>
-      </w:r>
-      <w:r>
-        <w:rPr>
-          <w:rFonts w:hint="eastAsia"/>
+        <w:t>課題</w:t>
+      </w:r>
+      <w:r>
+        <w:rPr>
+          <w:rFonts w:asciiTheme="majorHAnsi" w:eastAsiaTheme="majorHAnsi" w:hAnsiTheme="majorHAnsi" w:hint="eastAsia"/>
+          <w:sz w:val="24"/>
+        </w:rPr>
+        <w:t>の注意点</w:t>
+      </w:r>
+    </w:p>
+    <w:p>
+      <w:pPr>
+        <w:rPr>
+          <w:rFonts w:eastAsiaTheme="minorHAnsi"/>
+        </w:rPr>
+      </w:pPr>
+      <w:r>
+        <w:rPr>
+          <w:rFonts w:eastAsiaTheme="minorHAnsi" w:hint="eastAsia"/>
+        </w:rPr>
+        <w:t xml:space="preserve">　課題１－2と１－３は同一ファイルに含まれています。</w:t>
+      </w:r>
+    </w:p>
+    <w:p>
+      <w:pPr>
+        <w:rPr>
+          <w:rFonts w:eastAsiaTheme="minorHAnsi"/>
+        </w:rPr>
+      </w:pPr>
+      <w:r>
+        <w:rPr>
+          <w:rFonts w:eastAsiaTheme="minorHAnsi" w:hint="eastAsia"/>
+        </w:rPr>
+        <w:t xml:space="preserve">　課題</w:t>
+      </w:r>
+      <w:r>
+        <w:rPr>
+          <w:rFonts w:eastAsiaTheme="minorHAnsi" w:hint="eastAsia"/>
+        </w:rPr>
+        <w:t>3－1</w:t>
+      </w:r>
+      <w:r>
+        <w:rPr>
+          <w:rFonts w:eastAsiaTheme="minorHAnsi" w:hint="eastAsia"/>
+        </w:rPr>
+        <w:t>と</w:t>
+      </w:r>
+      <w:r>
+        <w:rPr>
+          <w:rFonts w:eastAsiaTheme="minorHAnsi" w:hint="eastAsia"/>
+        </w:rPr>
+        <w:t>3－2</w:t>
+      </w:r>
+      <w:r>
+        <w:rPr>
+          <w:rFonts w:eastAsiaTheme="minorHAnsi" w:hint="eastAsia"/>
+        </w:rPr>
+        <w:t>は</w:t>
+      </w:r>
+      <w:proofErr w:type="spellStart"/>
+      <w:r>
+        <w:rPr>
+          <w:rFonts w:eastAsiaTheme="minorHAnsi" w:hint="eastAsia"/>
+        </w:rPr>
+        <w:t>s</w:t>
+      </w:r>
+      <w:r>
+        <w:rPr>
+          <w:rFonts w:eastAsiaTheme="minorHAnsi"/>
+        </w:rPr>
+        <w:t>inatra</w:t>
+      </w:r>
+      <w:proofErr w:type="spellEnd"/>
+      <w:r>
+        <w:rPr>
+          <w:rFonts w:eastAsiaTheme="minorHAnsi" w:hint="eastAsia"/>
+        </w:rPr>
+        <w:t>で行ったため課題４－１はd</w:t>
+      </w:r>
+      <w:r>
+        <w:rPr>
+          <w:rFonts w:eastAsiaTheme="minorHAnsi"/>
+        </w:rPr>
+        <w:t>ay3</w:t>
+      </w:r>
+      <w:r>
+        <w:rPr>
+          <w:rFonts w:eastAsiaTheme="minorHAnsi" w:hint="eastAsia"/>
+        </w:rPr>
+        <w:t>に含まれています</w:t>
+      </w:r>
+      <w:r>
+        <w:rPr>
+          <w:rFonts w:eastAsiaTheme="minorHAnsi" w:hint="eastAsia"/>
         </w:rPr>
         <w:t>。</w:t>
       </w:r>
     </w:p>
-    <w:p/>
-    <w:p>
-      <w:pPr>
-        <w:rPr>
-          <w:rFonts w:asciiTheme="majorHAnsi" w:eastAsiaTheme="majorHAnsi" w:hAnsiTheme="majorHAnsi"/>
-          <w:sz w:val="24"/>
-        </w:rPr>
-      </w:pPr>
-      <w:r>
-        <w:rPr>
-          <w:rFonts w:asciiTheme="majorHAnsi" w:eastAsiaTheme="majorHAnsi" w:hAnsiTheme="majorHAnsi" w:hint="eastAsia"/>
-          <w:sz w:val="24"/>
-        </w:rPr>
-        <w:t>2</w:t>
-      </w:r>
-      <w:r>
-        <w:rPr>
-          <w:rFonts w:asciiTheme="majorHAnsi" w:eastAsiaTheme="majorHAnsi" w:hAnsiTheme="majorHAnsi" w:hint="eastAsia"/>
-          <w:sz w:val="24"/>
-        </w:rPr>
-        <w:t>日目の課題に関して</w:t>
-      </w:r>
-    </w:p>
-    <w:p>
-      <w:r>
-        <w:rPr>
-          <w:rFonts w:hint="eastAsia"/>
-        </w:rPr>
-        <w:t xml:space="preserve">　英語の検索は普通にURLに打ち込んで検索できるが日本語になるとA</w:t>
-      </w:r>
-      <w:r>
-        <w:t>SCII</w:t>
-      </w:r>
-      <w:r>
-        <w:rPr>
-          <w:rFonts w:hint="eastAsia"/>
-        </w:rPr>
-        <w:t>にエンコードする必要があり、エンコードを行ってURLに入れる必要があった。また、存在しない本だったり、住所だったりした場合に</w:t>
-      </w:r>
-      <w:r>
-        <w:rPr>
-          <w:rFonts w:hint="eastAsia"/>
-        </w:rPr>
-        <w:t>エラーを出力する必要がありそういった処理も</w:t>
-      </w:r>
-      <w:r>
-        <w:rPr>
-          <w:rFonts w:hint="eastAsia"/>
-        </w:rPr>
-        <w:t>大変だったが</w:t>
-      </w:r>
-      <w:r>
-        <w:rPr>
-          <w:rFonts w:hint="eastAsia"/>
-        </w:rPr>
-        <w:t>実装した。</w:t>
-      </w:r>
-      <w:r>
-        <w:rPr>
-          <w:rFonts w:hint="eastAsia"/>
-        </w:rPr>
-        <w:t>実行した感じとして毎回問い合わせをしているので情報を取得するまで時間がかると感じた。</w:t>
-      </w:r>
-    </w:p>
-    <w:p/>
-    <w:p>
-      <w:pPr>
-        <w:rPr>
-          <w:rFonts w:asciiTheme="majorHAnsi" w:eastAsiaTheme="majorHAnsi" w:hAnsiTheme="majorHAnsi" w:hint="eastAsia"/>
-          <w:sz w:val="24"/>
-        </w:rPr>
-      </w:pPr>
-      <w:r>
-        <w:rPr>
-          <w:rFonts w:asciiTheme="majorHAnsi" w:eastAsiaTheme="majorHAnsi" w:hAnsiTheme="majorHAnsi" w:hint="eastAsia"/>
-          <w:sz w:val="24"/>
-        </w:rPr>
-        <w:t>３</w:t>
-      </w:r>
-      <w:r>
-        <w:rPr>
-          <w:rFonts w:asciiTheme="majorHAnsi" w:eastAsiaTheme="majorHAnsi" w:hAnsiTheme="majorHAnsi" w:hint="eastAsia"/>
-          <w:sz w:val="24"/>
-        </w:rPr>
-        <w:t>日目の課題に関して</w:t>
-      </w:r>
-    </w:p>
-    <w:p>
-      <w:pPr>
-        <w:ind w:firstLineChars="100" w:firstLine="210"/>
-      </w:pPr>
-      <w:r>
-        <w:t>Sinatra</w:t>
-      </w:r>
-      <w:r>
-        <w:rPr>
-          <w:rFonts w:hint="eastAsia"/>
-        </w:rPr>
-        <w:t>を用いて作成した。やっていることは１日目と２日目の課題を合わせただけだがデータをr</w:t>
-      </w:r>
-      <w:r>
-        <w:t>uby</w:t>
-      </w:r>
-      <w:r>
-        <w:rPr>
-          <w:rFonts w:hint="eastAsia"/>
-        </w:rPr>
-        <w:t>ファイルと</w:t>
-      </w:r>
-      <w:proofErr w:type="spellStart"/>
-      <w:r>
-        <w:t>erb</w:t>
-      </w:r>
-      <w:proofErr w:type="spellEnd"/>
-      <w:r>
-        <w:rPr>
-          <w:rFonts w:hint="eastAsia"/>
-        </w:rPr>
-        <w:t>ファイルで受け渡す際に情報量が多くなったり、渡すのが配列やハッシュだった時に難しいと感じた。基本的なことだが入力フォームは入力しやすく、結果は見やすいように心がけた。</w:t>
-      </w:r>
-    </w:p>
-    <w:p/>
-    <w:p>
-      <w:pPr>
-        <w:rPr>
-          <w:rFonts w:asciiTheme="majorHAnsi" w:eastAsiaTheme="majorHAnsi" w:hAnsiTheme="majorHAnsi" w:hint="eastAsia"/>
-          <w:sz w:val="24"/>
-        </w:rPr>
-      </w:pPr>
-      <w:r>
-        <w:rPr>
-          <w:rFonts w:asciiTheme="majorHAnsi" w:eastAsiaTheme="majorHAnsi" w:hAnsiTheme="majorHAnsi" w:hint="eastAsia"/>
-          <w:sz w:val="24"/>
-        </w:rPr>
-        <w:t>4</w:t>
-      </w:r>
-      <w:r>
-        <w:rPr>
-          <w:rFonts w:asciiTheme="majorHAnsi" w:eastAsiaTheme="majorHAnsi" w:hAnsiTheme="majorHAnsi" w:hint="eastAsia"/>
-          <w:sz w:val="24"/>
-        </w:rPr>
-        <w:t>日目の課題に関して</w:t>
-      </w:r>
-    </w:p>
-    <w:p>
-      <w:r>
-        <w:rPr>
-          <w:rFonts w:hint="eastAsia"/>
-        </w:rPr>
-        <w:t xml:space="preserve">　3日目の課題をS</w:t>
-      </w:r>
-      <w:r>
-        <w:t>inatra</w:t>
-      </w:r>
-      <w:r>
-        <w:rPr>
-          <w:rFonts w:hint="eastAsia"/>
-        </w:rPr>
-        <w:t>で書いていたのであまり改変することなく終わった。課題4－2で不正な文字列を受け取ったときは入力を進ませないようにしたり、例外を見つけてそれを一つ一つ解決していきどのような条件でもプログラムがうまくいくように作るのが大変だった。</w:t>
-      </w:r>
-    </w:p>
-    <w:p/>
-    <w:p>
-      <w:pPr>
-        <w:rPr>
-          <w:rFonts w:asciiTheme="majorHAnsi" w:eastAsiaTheme="majorHAnsi" w:hAnsiTheme="majorHAnsi" w:hint="eastAsia"/>
-          <w:sz w:val="24"/>
-        </w:rPr>
-      </w:pPr>
-      <w:r>
-        <w:rPr>
-          <w:rFonts w:asciiTheme="majorHAnsi" w:eastAsiaTheme="majorHAnsi" w:hAnsiTheme="majorHAnsi" w:hint="eastAsia"/>
-          <w:sz w:val="24"/>
-        </w:rPr>
-        <w:t>5</w:t>
-      </w:r>
-      <w:r>
-        <w:rPr>
-          <w:rFonts w:asciiTheme="majorHAnsi" w:eastAsiaTheme="majorHAnsi" w:hAnsiTheme="majorHAnsi" w:hint="eastAsia"/>
-          <w:sz w:val="24"/>
-        </w:rPr>
-        <w:t>日目の課題に関して</w:t>
-      </w:r>
-    </w:p>
-    <w:p>
-      <w:r>
-        <w:rPr>
-          <w:rFonts w:hint="eastAsia"/>
-        </w:rPr>
-        <w:t xml:space="preserve">　今回最初のページでキーワードと基準点、そして読み込む本の件数を読み込んでいるが住所と読み込み件数を遷移後のページでも編集できるように</w:t>
-      </w:r>
-      <w:r>
-        <w:rPr>
-          <w:rFonts w:hint="eastAsia"/>
-        </w:rPr>
-        <w:t>しようとした</w:t>
-      </w:r>
-      <w:r>
-        <w:rPr>
-          <w:rFonts w:hint="eastAsia"/>
-        </w:rPr>
-        <w:t>。住所に関しては地図が表示されているページで新しい</w:t>
-      </w:r>
-      <w:r>
-        <w:rPr>
-          <w:rFonts w:hint="eastAsia"/>
-        </w:rPr>
-        <w:t>住所を入力するとページが更新されて新たな住所</w:t>
-      </w:r>
-      <w:r>
-        <w:rPr>
-          <w:rFonts w:hint="eastAsia"/>
-        </w:rPr>
-        <w:lastRenderedPageBreak/>
-        <w:t>からの距離順にソートしたものを表示することが出来た。</w:t>
-      </w:r>
-      <w:r>
-        <w:rPr>
-          <w:rFonts w:hint="eastAsia"/>
-        </w:rPr>
-        <w:t>一方で、読み込み件数の変更だが、結果は実装することが出来なかった。考えていた仕組みとしてはr</w:t>
-      </w:r>
-      <w:r>
-        <w:t>uby</w:t>
-      </w:r>
-      <w:r>
-        <w:rPr>
-          <w:rFonts w:hint="eastAsia"/>
-        </w:rPr>
-        <w:t>ファイルですべて</w:t>
-      </w:r>
-      <w:r>
-        <w:rPr>
-          <w:rFonts w:hint="eastAsia"/>
-        </w:rPr>
-        <w:t>のデータを読み込んでおき、</w:t>
-      </w:r>
-      <w:proofErr w:type="spellStart"/>
-      <w:r>
-        <w:rPr>
-          <w:rFonts w:hint="eastAsia"/>
-        </w:rPr>
-        <w:t>j</w:t>
-      </w:r>
-      <w:r>
-        <w:t>avascript</w:t>
-      </w:r>
-      <w:proofErr w:type="spellEnd"/>
-      <w:r>
-        <w:rPr>
-          <w:rFonts w:hint="eastAsia"/>
-        </w:rPr>
-        <w:t>で</w:t>
-      </w:r>
-      <w:r>
-        <w:rPr>
-          <w:rFonts w:hint="eastAsia"/>
-        </w:rPr>
-        <w:t>表示する件数を制御するという仕組みにしたかったが</w:t>
-      </w:r>
-      <w:r>
-        <w:rPr>
-          <w:rFonts w:hint="eastAsia"/>
-        </w:rPr>
-        <w:t>最後の段階でページから得た情報を他の式に代入することが出来なかったため止む無く最初の段階で表示件数も指定するプログラムにした。いろいろ変更してみたが結局実装できなかったので残念である。</w:t>
-      </w:r>
-      <w:r>
-        <w:rPr>
-          <w:rFonts w:hint="eastAsia"/>
-        </w:rPr>
-        <w:t>実行したかった処理を乗せたプログラム「本来」とやむなく変更したプログラム「妥協」をレポートの最期に添付する。</w:t>
-      </w:r>
-    </w:p>
-    <w:p>
-      <w:pPr>
-        <w:ind w:firstLineChars="100" w:firstLine="210"/>
-      </w:pPr>
-      <w:r>
-        <w:rPr>
-          <w:rFonts w:hint="eastAsia"/>
-        </w:rPr>
-        <w:t>それ以外の工夫点や全体にかかわる工夫点は下の「工夫した点」という項目に記述する</w:t>
-      </w:r>
-    </w:p>
-    <w:p/>
-    <w:p>
-      <w:pPr>
-        <w:rPr>
-          <w:rFonts w:asciiTheme="majorHAnsi" w:eastAsiaTheme="majorHAnsi" w:hAnsiTheme="majorHAnsi"/>
-          <w:sz w:val="24"/>
-        </w:rPr>
-      </w:pPr>
-      <w:r>
-        <w:rPr>
-          <w:rFonts w:asciiTheme="majorHAnsi" w:eastAsiaTheme="majorHAnsi" w:hAnsiTheme="majorHAnsi" w:hint="eastAsia"/>
-          <w:sz w:val="24"/>
-        </w:rPr>
-        <w:t>工夫した点</w:t>
-      </w:r>
-    </w:p>
-    <w:p>
-      <w:pPr>
-        <w:ind w:firstLineChars="100" w:firstLine="210"/>
-        <w:rPr>
-          <w:rFonts w:hint="eastAsia"/>
-        </w:rPr>
-      </w:pPr>
-      <w:r>
-        <w:rPr>
-          <w:rFonts w:hint="eastAsia"/>
-        </w:rPr>
-        <w:t>まず地図の表示に関して、スクロースやダブル</w:t>
-      </w:r>
-      <w:r>
-        <w:rPr>
-          <w:rFonts w:hint="eastAsia"/>
-        </w:rPr>
-        <w:t>クリック</w:t>
-      </w:r>
-      <w:r>
-        <w:rPr>
-          <w:rFonts w:hint="eastAsia"/>
-        </w:rPr>
-        <w:t>で地図を動かすことが出来</w:t>
-      </w:r>
-      <w:r>
-        <w:rPr>
-          <w:rFonts w:hint="eastAsia"/>
-        </w:rPr>
-        <w:t>、</w:t>
-      </w:r>
-      <w:r>
-        <w:rPr>
-          <w:rFonts w:hint="eastAsia"/>
-        </w:rPr>
-        <w:t>さらにCtrl＋スクロールもしくは左のバーを用いて地図の拡大と縮小</w:t>
-      </w:r>
-      <w:r>
-        <w:rPr>
-          <w:rFonts w:hint="eastAsia"/>
-        </w:rPr>
-        <w:t>を自在に行えるようにしたため使いやすさが向上した。</w:t>
-      </w:r>
-      <w:r>
-        <w:rPr>
-          <w:rFonts w:hint="eastAsia"/>
-        </w:rPr>
-        <w:t>次に読み込む本の数を変更出来るようにした。最大でも200件までしか読み込めないため</w:t>
-      </w:r>
-      <w:r>
-        <w:rPr>
-          <w:rFonts w:hint="eastAsia"/>
-        </w:rPr>
-        <w:t>、</w:t>
-      </w:r>
-      <w:r>
-        <w:rPr>
-          <w:rFonts w:hint="eastAsia"/>
-        </w:rPr>
-        <w:t>初めに200件すべてを読み込んで</w:t>
-      </w:r>
-      <w:r>
-        <w:rPr>
-          <w:rFonts w:hint="eastAsia"/>
-        </w:rPr>
-        <w:t>おき特定のページで指定された件数だけ表示できるようにした。</w:t>
-      </w:r>
-      <w:r>
-        <w:rPr>
-          <w:rFonts w:hint="eastAsia"/>
-        </w:rPr>
-        <w:t>この時、図書の名前＝＞図書のIDにハッシュ化しているため図書の名前が被った場合図書のIDが上書きされてしまう。</w:t>
-      </w:r>
-      <w:r>
-        <w:rPr>
-          <w:rFonts w:hint="eastAsia"/>
-        </w:rPr>
-        <w:t>これを回避するために同じ図書が出てきたときは名前を図書（１）のように変えてハッシュ化を行った。</w:t>
-      </w:r>
-      <w:r>
-        <w:rPr>
-          <w:rFonts w:hint="eastAsia"/>
-        </w:rPr>
-        <w:t>また基本的なこととして、</w:t>
-      </w:r>
-      <w:r>
-        <w:rPr>
-          <w:rFonts w:hint="eastAsia"/>
-        </w:rPr>
-        <w:t>URLエラー、</w:t>
-      </w:r>
-      <w:r>
-        <w:rPr>
-          <w:rFonts w:hint="eastAsia"/>
-        </w:rPr>
-        <w:t>住所のエラー、蔵書図書のエラー</w:t>
-      </w:r>
-      <w:r>
-        <w:rPr>
-          <w:rFonts w:hint="eastAsia"/>
-        </w:rPr>
-        <w:t>、空入力などのエラーが起こった時には</w:t>
-      </w:r>
-      <w:r>
-        <w:rPr>
-          <w:rFonts w:hint="eastAsia"/>
-        </w:rPr>
-        <w:t>実行させずに再度適切な情報を入れなおさせるように</w:t>
-      </w:r>
-      <w:r>
-        <w:rPr>
-          <w:rFonts w:hint="eastAsia"/>
-        </w:rPr>
-        <w:t>エラー</w:t>
-      </w:r>
-      <w:r>
-        <w:rPr>
-          <w:rFonts w:hint="eastAsia"/>
-        </w:rPr>
-        <w:t>処理を行った。</w:t>
-      </w:r>
-      <w:r>
-        <w:rPr>
-          <w:rFonts w:hint="eastAsia"/>
-        </w:rPr>
-        <w:t>稀に</w:t>
-      </w:r>
-      <w:r>
-        <w:rPr>
-          <w:rFonts w:hint="eastAsia"/>
-        </w:rPr>
-        <w:t>本は存在しても図書館に蔵書が無い本もあるのでその本の蔵書場所を検索しようとしたときは</w:t>
-      </w:r>
-      <w:r>
-        <w:rPr>
-          <w:rFonts w:hint="eastAsia"/>
-        </w:rPr>
-        <w:t>蔵書が無いことを伝える警告文を出してそれ以上処理を進めないようにした。</w:t>
-      </w:r>
-      <w:r>
-        <w:rPr>
-          <w:rFonts w:hint="eastAsia"/>
-        </w:rPr>
-        <w:t>さらに、プログラムを実行していると図書館の住所を受け取る処理で通信時間が長い箇所があり</w:t>
-      </w:r>
-      <w:r>
-        <w:rPr>
-          <w:rFonts w:hint="eastAsia"/>
-        </w:rPr>
-        <w:t>、複数のデータを送受信する際は大きな</w:t>
-      </w:r>
-      <w:r>
-        <w:rPr>
-          <w:rFonts w:hint="eastAsia"/>
-        </w:rPr>
-        <w:t>問題になることが分かった。これを解消するために図書館の名前、住所、緯度、経度を格納するデータベースを用意しておき、</w:t>
-      </w:r>
-      <w:r>
-        <w:rPr>
-          <w:rFonts w:hint="eastAsia"/>
-        </w:rPr>
-        <w:t>一度出現した図書館の場合はデータベースからデータ</w:t>
-      </w:r>
-      <w:r>
-        <w:rPr>
-          <w:rFonts w:hint="eastAsia"/>
-        </w:rPr>
-        <w:t>を参照することで</w:t>
-      </w:r>
-      <w:r>
-        <w:rPr>
-          <w:rFonts w:hint="eastAsia"/>
-        </w:rPr>
-        <w:t>処理時間の短縮化を</w:t>
-      </w:r>
-      <w:r>
-        <w:rPr>
-          <w:rFonts w:hint="eastAsia"/>
-        </w:rPr>
-        <w:t>図った。結果は、72件の図書館の住所などを</w:t>
-      </w:r>
-      <w:r>
-        <w:rPr>
-          <w:rFonts w:hint="eastAsia"/>
-        </w:rPr>
-        <w:t>読み込んで地図を描画するまでに</w:t>
-      </w:r>
-      <w:r>
-        <w:rPr>
-          <w:rFonts w:hint="eastAsia"/>
-        </w:rPr>
-        <w:t>データベース導入前は9</w:t>
-      </w:r>
-      <w:r>
-        <w:t>4.04</w:t>
-      </w:r>
-      <w:r>
-        <w:rPr>
-          <w:rFonts w:hint="eastAsia"/>
-        </w:rPr>
-        <w:t>秒かかり、データベース導入後は1</w:t>
-      </w:r>
-      <w:r>
-        <w:t xml:space="preserve">.37 </w:t>
-      </w:r>
-      <w:r>
-        <w:rPr>
-          <w:rFonts w:hint="eastAsia"/>
-        </w:rPr>
-        <w:t>秒まで短縮すること</w:t>
-      </w:r>
-      <w:r>
-        <w:rPr>
-          <w:rFonts w:hint="eastAsia"/>
-        </w:rPr>
-        <w:t>が出来たのでデータベースを導入することで効率</w:t>
-      </w:r>
-      <w:r>
-        <w:rPr>
-          <w:rFonts w:hint="eastAsia"/>
-        </w:rPr>
-        <w:t>化</w:t>
-      </w:r>
-      <w:r>
-        <w:rPr>
-          <w:rFonts w:hint="eastAsia"/>
-        </w:rPr>
-        <w:t>に</w:t>
-      </w:r>
-      <w:r>
-        <w:rPr>
-          <w:rFonts w:hint="eastAsia"/>
-        </w:rPr>
-        <w:t>成功したといえる。</w:t>
-      </w:r>
+    <w:p>
+      <w:pPr>
+        <w:rPr>
+          <w:rFonts w:eastAsiaTheme="minorHAnsi"/>
+        </w:rPr>
+      </w:pPr>
+      <w:r>
+        <w:rPr>
+          <w:rFonts w:eastAsiaTheme="minorHAnsi" w:hint="eastAsia"/>
+        </w:rPr>
+        <w:t xml:space="preserve">　課題</w:t>
+      </w:r>
+      <w:r>
+        <w:rPr>
+          <w:rFonts w:eastAsiaTheme="minorHAnsi" w:hint="eastAsia"/>
+        </w:rPr>
+        <w:t>４－２</w:t>
+      </w:r>
+      <w:r>
+        <w:rPr>
+          <w:rFonts w:eastAsiaTheme="minorHAnsi" w:hint="eastAsia"/>
+        </w:rPr>
+        <w:t>と</w:t>
+      </w:r>
+      <w:r>
+        <w:rPr>
+          <w:rFonts w:eastAsiaTheme="minorHAnsi" w:hint="eastAsia"/>
+        </w:rPr>
+        <w:t>課題５</w:t>
+      </w:r>
+      <w:r>
+        <w:rPr>
+          <w:rFonts w:eastAsiaTheme="minorHAnsi" w:hint="eastAsia"/>
+        </w:rPr>
+        <w:t>は同一ファイルに含まれています。</w:t>
+      </w:r>
+    </w:p>
+    <w:p>
+      <w:pPr>
+        <w:rPr>
+          <w:rFonts w:asciiTheme="majorHAnsi" w:eastAsiaTheme="majorHAnsi" w:hAnsiTheme="majorHAnsi" w:hint="eastAsia"/>
+          <w:sz w:val="24"/>
+        </w:rPr>
+      </w:pPr>
       <w:bookmarkStart w:id="0" w:name="_GoBack"/>
       <w:bookmarkEnd w:id="0"/>
     </w:p>
+    <w:p>
+      <w:pPr>
+        <w:rPr>
+          <w:rFonts w:asciiTheme="majorHAnsi" w:eastAsiaTheme="majorHAnsi" w:hAnsiTheme="majorHAnsi"/>
+          <w:sz w:val="24"/>
+        </w:rPr>
+      </w:pPr>
+      <w:r>
+        <w:rPr>
+          <w:rFonts w:asciiTheme="majorHAnsi" w:eastAsiaTheme="majorHAnsi" w:hAnsiTheme="majorHAnsi" w:hint="eastAsia"/>
+          <w:sz w:val="24"/>
+        </w:rPr>
+        <w:t>1日目の課題に関して</w:t>
+      </w:r>
+    </w:p>
+    <w:p>
+      <w:r>
+        <w:rPr>
+          <w:rFonts w:hint="eastAsia"/>
+        </w:rPr>
+        <w:t xml:space="preserve">　初めてA</w:t>
+      </w:r>
+      <w:r>
+        <w:t>PI</w:t>
+      </w:r>
+      <w:r>
+        <w:rPr>
+          <w:rFonts w:hint="eastAsia"/>
+        </w:rPr>
+        <w:t>というものを使ってみて大変便利だと感じた。YOLPというものを使ったが住所から緯度経度の情報を手軽に取得出来たり、２点間の距離を測ることが出来た。今</w:t>
+      </w:r>
+      <w:r>
+        <w:rPr>
+          <w:rFonts w:hint="eastAsia"/>
+        </w:rPr>
+        <w:t>ま</w:t>
+      </w:r>
+      <w:r>
+        <w:rPr>
+          <w:rFonts w:hint="eastAsia"/>
+        </w:rPr>
+        <w:t>でいろいろなホームページを利用していて</w:t>
+      </w:r>
+      <w:r>
+        <w:rPr>
+          <w:rFonts w:hint="eastAsia"/>
+        </w:rPr>
+        <w:t>、</w:t>
+      </w:r>
+      <w:r>
+        <w:rPr>
+          <w:rFonts w:hint="eastAsia"/>
+        </w:rPr>
+        <w:t>地図が表示されていることもあったがどうやって表示して処理を行っているのか知らなかったので知る良い機会だった</w:t>
+      </w:r>
+      <w:r>
+        <w:rPr>
+          <w:rFonts w:hint="eastAsia"/>
+        </w:rPr>
+        <w:t>。単に地図を表示するだけでなく、縮尺を変えるバーを作ったり、地図の中心を変更したりと使用目的によって変更できる点が多くそういったところでも工夫を行った</w:t>
+      </w:r>
+      <w:r>
+        <w:rPr>
+          <w:rFonts w:hint="eastAsia"/>
+        </w:rPr>
+        <w:t>。</w:t>
+      </w:r>
+    </w:p>
     <w:p/>
     <w:p>
       <w:pPr>
@@ -791,6 +410,539 @@
           <w:rFonts w:asciiTheme="majorHAnsi" w:eastAsiaTheme="majorHAnsi" w:hAnsiTheme="majorHAnsi" w:hint="eastAsia"/>
           <w:sz w:val="24"/>
         </w:rPr>
+        <w:t>2</w:t>
+      </w:r>
+      <w:r>
+        <w:rPr>
+          <w:rFonts w:asciiTheme="majorHAnsi" w:eastAsiaTheme="majorHAnsi" w:hAnsiTheme="majorHAnsi" w:hint="eastAsia"/>
+          <w:sz w:val="24"/>
+        </w:rPr>
+        <w:t>日目の課題に関して</w:t>
+      </w:r>
+    </w:p>
+    <w:p>
+      <w:r>
+        <w:rPr>
+          <w:rFonts w:hint="eastAsia"/>
+        </w:rPr>
+        <w:t xml:space="preserve">　英語の検索は普通にURLに打ち込んで検索できるが日本語になるとA</w:t>
+      </w:r>
+      <w:r>
+        <w:t>SCII</w:t>
+      </w:r>
+      <w:r>
+        <w:rPr>
+          <w:rFonts w:hint="eastAsia"/>
+        </w:rPr>
+        <w:t>にエンコードする必要があり、エンコードを行ってURLに入れる必要があった。また、存在しない本だったり、住所だったりした場合に</w:t>
+      </w:r>
+      <w:r>
+        <w:rPr>
+          <w:rFonts w:hint="eastAsia"/>
+        </w:rPr>
+        <w:t>エラーを出力する必要がありそういった処理も</w:t>
+      </w:r>
+      <w:r>
+        <w:rPr>
+          <w:rFonts w:hint="eastAsia"/>
+        </w:rPr>
+        <w:t>大変だったが</w:t>
+      </w:r>
+      <w:r>
+        <w:rPr>
+          <w:rFonts w:hint="eastAsia"/>
+        </w:rPr>
+        <w:t>実装した。</w:t>
+      </w:r>
+      <w:r>
+        <w:rPr>
+          <w:rFonts w:hint="eastAsia"/>
+        </w:rPr>
+        <w:t>実行した感じとして毎回問い合わせをしているので情報を取得するまで時間がかると感じた。</w:t>
+      </w:r>
+    </w:p>
+    <w:p/>
+    <w:p>
+      <w:pPr>
+        <w:rPr>
+          <w:rFonts w:asciiTheme="majorHAnsi" w:eastAsiaTheme="majorHAnsi" w:hAnsiTheme="majorHAnsi"/>
+          <w:sz w:val="24"/>
+        </w:rPr>
+      </w:pPr>
+      <w:r>
+        <w:rPr>
+          <w:rFonts w:asciiTheme="majorHAnsi" w:eastAsiaTheme="majorHAnsi" w:hAnsiTheme="majorHAnsi" w:hint="eastAsia"/>
+          <w:sz w:val="24"/>
+        </w:rPr>
+        <w:t>３</w:t>
+      </w:r>
+      <w:r>
+        <w:rPr>
+          <w:rFonts w:asciiTheme="majorHAnsi" w:eastAsiaTheme="majorHAnsi" w:hAnsiTheme="majorHAnsi" w:hint="eastAsia"/>
+          <w:sz w:val="24"/>
+        </w:rPr>
+        <w:t>日目の課題に関して</w:t>
+      </w:r>
+    </w:p>
+    <w:p>
+      <w:pPr>
+        <w:ind w:firstLineChars="100" w:firstLine="210"/>
+      </w:pPr>
+      <w:r>
+        <w:t>Sinatra</w:t>
+      </w:r>
+      <w:r>
+        <w:rPr>
+          <w:rFonts w:hint="eastAsia"/>
+        </w:rPr>
+        <w:t>を用いて作成した。やっていることは１日目と２日目の課題を合わせただけだがデータをr</w:t>
+      </w:r>
+      <w:r>
+        <w:t>uby</w:t>
+      </w:r>
+      <w:r>
+        <w:rPr>
+          <w:rFonts w:hint="eastAsia"/>
+        </w:rPr>
+        <w:t>ファイルと</w:t>
+      </w:r>
+      <w:proofErr w:type="spellStart"/>
+      <w:r>
+        <w:t>erb</w:t>
+      </w:r>
+      <w:proofErr w:type="spellEnd"/>
+      <w:r>
+        <w:rPr>
+          <w:rFonts w:hint="eastAsia"/>
+        </w:rPr>
+        <w:t>ファイルで受け渡す際に情報量が多くなったり、渡すのが配列やハッシュだった時に難しいと感じた。基本的なことだが入力フォームは入力しやすく、結果は見やすいように心がけた。</w:t>
+      </w:r>
+    </w:p>
+    <w:p/>
+    <w:p>
+      <w:pPr>
+        <w:rPr>
+          <w:rFonts w:asciiTheme="majorHAnsi" w:eastAsiaTheme="majorHAnsi" w:hAnsiTheme="majorHAnsi"/>
+          <w:sz w:val="24"/>
+        </w:rPr>
+      </w:pPr>
+      <w:r>
+        <w:rPr>
+          <w:rFonts w:asciiTheme="majorHAnsi" w:eastAsiaTheme="majorHAnsi" w:hAnsiTheme="majorHAnsi" w:hint="eastAsia"/>
+          <w:sz w:val="24"/>
+        </w:rPr>
+        <w:t>4</w:t>
+      </w:r>
+      <w:r>
+        <w:rPr>
+          <w:rFonts w:asciiTheme="majorHAnsi" w:eastAsiaTheme="majorHAnsi" w:hAnsiTheme="majorHAnsi" w:hint="eastAsia"/>
+          <w:sz w:val="24"/>
+        </w:rPr>
+        <w:t>日目の課題に関して</w:t>
+      </w:r>
+    </w:p>
+    <w:p>
+      <w:r>
+        <w:rPr>
+          <w:rFonts w:hint="eastAsia"/>
+        </w:rPr>
+        <w:t xml:space="preserve">　3日目の課題をS</w:t>
+      </w:r>
+      <w:r>
+        <w:t>inatra</w:t>
+      </w:r>
+      <w:r>
+        <w:rPr>
+          <w:rFonts w:hint="eastAsia"/>
+        </w:rPr>
+        <w:t>で書いていたのであまり改変することなく終わった。課題4－2で不正な文字列を受け取ったときは入力を進ませないようにしたり、例外を見つけてそれを一つ一つ解決していきどのような条件でもプログラムがうまくいくように作るのが大変だ</w:t>
+      </w:r>
+      <w:r>
+        <w:rPr>
+          <w:rFonts w:hint="eastAsia"/>
+        </w:rPr>
+        <w:lastRenderedPageBreak/>
+        <w:t>った。</w:t>
+      </w:r>
+    </w:p>
+    <w:p/>
+    <w:p>
+      <w:pPr>
+        <w:rPr>
+          <w:rFonts w:asciiTheme="majorHAnsi" w:eastAsiaTheme="majorHAnsi" w:hAnsiTheme="majorHAnsi"/>
+          <w:sz w:val="24"/>
+        </w:rPr>
+      </w:pPr>
+      <w:r>
+        <w:rPr>
+          <w:rFonts w:asciiTheme="majorHAnsi" w:eastAsiaTheme="majorHAnsi" w:hAnsiTheme="majorHAnsi" w:hint="eastAsia"/>
+          <w:sz w:val="24"/>
+        </w:rPr>
+        <w:t>5</w:t>
+      </w:r>
+      <w:r>
+        <w:rPr>
+          <w:rFonts w:asciiTheme="majorHAnsi" w:eastAsiaTheme="majorHAnsi" w:hAnsiTheme="majorHAnsi" w:hint="eastAsia"/>
+          <w:sz w:val="24"/>
+        </w:rPr>
+        <w:t>日目の課題に関して</w:t>
+      </w:r>
+    </w:p>
+    <w:p>
+      <w:r>
+        <w:rPr>
+          <w:rFonts w:hint="eastAsia"/>
+        </w:rPr>
+        <w:t xml:space="preserve">　今回最初のページでキーワードと基準点、そして読み込む本の件数を読み込んでいるが住所と読み込み件数を遷移後のページでも編集できるように</w:t>
+      </w:r>
+      <w:r>
+        <w:rPr>
+          <w:rFonts w:hint="eastAsia"/>
+        </w:rPr>
+        <w:t>しようとした</w:t>
+      </w:r>
+      <w:r>
+        <w:rPr>
+          <w:rFonts w:hint="eastAsia"/>
+        </w:rPr>
+        <w:t>。住所に関しては地図が表示されているページで新しい</w:t>
+      </w:r>
+      <w:r>
+        <w:rPr>
+          <w:rFonts w:hint="eastAsia"/>
+        </w:rPr>
+        <w:t>住所を入力するとページが更新されて新たな住所からの距離順にソートしたものを表示することが出来た。</w:t>
+      </w:r>
+      <w:r>
+        <w:rPr>
+          <w:rFonts w:hint="eastAsia"/>
+        </w:rPr>
+        <w:t>一方で、読み込み件数の変更だが、結果は実装することが出来なかった。考えていた仕組みとしてはr</w:t>
+      </w:r>
+      <w:r>
+        <w:t>uby</w:t>
+      </w:r>
+      <w:r>
+        <w:rPr>
+          <w:rFonts w:hint="eastAsia"/>
+        </w:rPr>
+        <w:t>ファイルですべて</w:t>
+      </w:r>
+      <w:r>
+        <w:rPr>
+          <w:rFonts w:hint="eastAsia"/>
+        </w:rPr>
+        <w:t>のデータを読み込んでおき、</w:t>
+      </w:r>
+      <w:proofErr w:type="spellStart"/>
+      <w:r>
+        <w:rPr>
+          <w:rFonts w:hint="eastAsia"/>
+        </w:rPr>
+        <w:t>j</w:t>
+      </w:r>
+      <w:r>
+        <w:t>avascript</w:t>
+      </w:r>
+      <w:proofErr w:type="spellEnd"/>
+      <w:r>
+        <w:rPr>
+          <w:rFonts w:hint="eastAsia"/>
+        </w:rPr>
+        <w:t>で</w:t>
+      </w:r>
+      <w:r>
+        <w:rPr>
+          <w:rFonts w:hint="eastAsia"/>
+        </w:rPr>
+        <w:t>表示する件数を制御するという仕組みにしたかったが</w:t>
+      </w:r>
+      <w:r>
+        <w:rPr>
+          <w:rFonts w:hint="eastAsia"/>
+        </w:rPr>
+        <w:t>最後の段階でページから得た情報を他の式に代入することが出来なかったため止む無く最初の段階で表示件数も指定するプログラムにした。いろいろ変更してみたが結局実装できなかったので残念である。</w:t>
+      </w:r>
+      <w:r>
+        <w:rPr>
+          <w:rFonts w:hint="eastAsia"/>
+        </w:rPr>
+        <w:t>実行したかった処理を乗せたプログラム「本来」とやむなく変更したプログラム「妥協」をレポートの最期に添付する。</w:t>
+      </w:r>
+    </w:p>
+    <w:p>
+      <w:pPr>
+        <w:ind w:firstLineChars="100" w:firstLine="210"/>
+      </w:pPr>
+      <w:r>
+        <w:rPr>
+          <w:rFonts w:hint="eastAsia"/>
+        </w:rPr>
+        <w:t>それ以外の工夫点や全体にかかわる工夫点は下の「工夫した点」という項目に記述する</w:t>
+      </w:r>
+    </w:p>
+    <w:p/>
+    <w:p>
+      <w:pPr>
+        <w:rPr>
+          <w:rFonts w:asciiTheme="majorHAnsi" w:eastAsiaTheme="majorHAnsi" w:hAnsiTheme="majorHAnsi"/>
+          <w:sz w:val="24"/>
+        </w:rPr>
+      </w:pPr>
+      <w:r>
+        <w:rPr>
+          <w:rFonts w:asciiTheme="majorHAnsi" w:eastAsiaTheme="majorHAnsi" w:hAnsiTheme="majorHAnsi" w:hint="eastAsia"/>
+          <w:sz w:val="24"/>
+        </w:rPr>
+        <w:t>工夫した点</w:t>
+      </w:r>
+    </w:p>
+    <w:p>
+      <w:pPr>
+        <w:ind w:firstLineChars="100" w:firstLine="210"/>
+      </w:pPr>
+      <w:r>
+        <w:rPr>
+          <w:rFonts w:hint="eastAsia"/>
+        </w:rPr>
+        <w:t>まず地図の表示に関して、スクロースやダブル</w:t>
+      </w:r>
+      <w:r>
+        <w:rPr>
+          <w:rFonts w:hint="eastAsia"/>
+        </w:rPr>
+        <w:t>クリック</w:t>
+      </w:r>
+      <w:r>
+        <w:rPr>
+          <w:rFonts w:hint="eastAsia"/>
+        </w:rPr>
+        <w:t>で地図を動かすことが出来</w:t>
+      </w:r>
+      <w:r>
+        <w:rPr>
+          <w:rFonts w:hint="eastAsia"/>
+        </w:rPr>
+        <w:t>、</w:t>
+      </w:r>
+      <w:r>
+        <w:rPr>
+          <w:rFonts w:hint="eastAsia"/>
+        </w:rPr>
+        <w:t>さらにCtrl＋スクロールもしくは左のバーを用いて地図の拡大と縮小</w:t>
+      </w:r>
+      <w:r>
+        <w:rPr>
+          <w:rFonts w:hint="eastAsia"/>
+        </w:rPr>
+        <w:t>を自在に行えるようにしたため使いやすさが向上した。</w:t>
+      </w:r>
+      <w:r>
+        <w:rPr>
+          <w:rFonts w:hint="eastAsia"/>
+        </w:rPr>
+        <w:t>次に読み込む本の数を変更出来るようにした。最大でも200件までしか読み込めないため</w:t>
+      </w:r>
+      <w:r>
+        <w:rPr>
+          <w:rFonts w:hint="eastAsia"/>
+        </w:rPr>
+        <w:t>、</w:t>
+      </w:r>
+      <w:r>
+        <w:rPr>
+          <w:rFonts w:hint="eastAsia"/>
+        </w:rPr>
+        <w:t>初めに200件すべてを読み込んで</w:t>
+      </w:r>
+      <w:r>
+        <w:rPr>
+          <w:rFonts w:hint="eastAsia"/>
+        </w:rPr>
+        <w:t>おき特定のページで指定された件数だけ表示できるようにした。</w:t>
+      </w:r>
+      <w:r>
+        <w:rPr>
+          <w:rFonts w:hint="eastAsia"/>
+        </w:rPr>
+        <w:t>この時、図書の名前＝＞図書のIDにハッシュ化しているため図書の名前が被った場合図書のIDが上書きされてしまう。</w:t>
+      </w:r>
+      <w:r>
+        <w:rPr>
+          <w:rFonts w:hint="eastAsia"/>
+        </w:rPr>
+        <w:t>これを回避するために同じ図書が出てきたときは名前を図書（１）のように変えてハッシュ化を行った。</w:t>
+      </w:r>
+      <w:r>
+        <w:rPr>
+          <w:rFonts w:hint="eastAsia"/>
+        </w:rPr>
+        <w:t>また基本的なこととして、</w:t>
+      </w:r>
+      <w:r>
+        <w:rPr>
+          <w:rFonts w:hint="eastAsia"/>
+        </w:rPr>
+        <w:t>URLエラー、</w:t>
+      </w:r>
+      <w:r>
+        <w:rPr>
+          <w:rFonts w:hint="eastAsia"/>
+        </w:rPr>
+        <w:t>住所のエラー、蔵書図書のエラー</w:t>
+      </w:r>
+      <w:r>
+        <w:rPr>
+          <w:rFonts w:hint="eastAsia"/>
+        </w:rPr>
+        <w:t>、空入力などのエラーが起こった時には</w:t>
+      </w:r>
+      <w:r>
+        <w:rPr>
+          <w:rFonts w:hint="eastAsia"/>
+        </w:rPr>
+        <w:t>実行させずに再度適切な情報を入れなおさせるように</w:t>
+      </w:r>
+      <w:r>
+        <w:rPr>
+          <w:rFonts w:hint="eastAsia"/>
+        </w:rPr>
+        <w:t>エラー</w:t>
+      </w:r>
+      <w:r>
+        <w:rPr>
+          <w:rFonts w:hint="eastAsia"/>
+        </w:rPr>
+        <w:t>処理を行った。</w:t>
+      </w:r>
+      <w:r>
+        <w:rPr>
+          <w:rFonts w:hint="eastAsia"/>
+        </w:rPr>
+        <w:t>稀に</w:t>
+      </w:r>
+      <w:r>
+        <w:rPr>
+          <w:rFonts w:hint="eastAsia"/>
+        </w:rPr>
+        <w:t>本は存在しても図書館に蔵書が無い本もあるのでその本の蔵書場所を検索しようとしたときは</w:t>
+      </w:r>
+      <w:r>
+        <w:rPr>
+          <w:rFonts w:hint="eastAsia"/>
+        </w:rPr>
+        <w:t>蔵書が無いことを伝える警告文を出してそれ以上処理を進めないようにした。</w:t>
+      </w:r>
+      <w:r>
+        <w:rPr>
+          <w:rFonts w:hint="eastAsia"/>
+        </w:rPr>
+        <w:t>さらに、プログラムを実行していると図書館の住所を受け取る処理で通信時間が長い箇所があり</w:t>
+      </w:r>
+      <w:r>
+        <w:rPr>
+          <w:rFonts w:hint="eastAsia"/>
+        </w:rPr>
+        <w:t>、複数のデータを送受信する際は大きな</w:t>
+      </w:r>
+      <w:r>
+        <w:rPr>
+          <w:rFonts w:hint="eastAsia"/>
+        </w:rPr>
+        <w:t>問題になることが分かった。これを解消するために図書館の名前、住所、緯度、経度を格納するデータベースを用意しておき、</w:t>
+      </w:r>
+      <w:r>
+        <w:rPr>
+          <w:rFonts w:hint="eastAsia"/>
+        </w:rPr>
+        <w:t>一度出現した図書館の場合はデータベースからデータ</w:t>
+      </w:r>
+      <w:r>
+        <w:rPr>
+          <w:rFonts w:hint="eastAsia"/>
+        </w:rPr>
+        <w:t>を参照することで</w:t>
+      </w:r>
+      <w:r>
+        <w:rPr>
+          <w:rFonts w:hint="eastAsia"/>
+        </w:rPr>
+        <w:t>処理時間の短縮化を</w:t>
+      </w:r>
+      <w:r>
+        <w:rPr>
+          <w:rFonts w:hint="eastAsia"/>
+        </w:rPr>
+        <w:t>図った。結果は、72件の図書館の住所などを</w:t>
+      </w:r>
+      <w:r>
+        <w:rPr>
+          <w:rFonts w:hint="eastAsia"/>
+        </w:rPr>
+        <w:t>読み込んで地図を描画するまでに</w:t>
+      </w:r>
+      <w:r>
+        <w:rPr>
+          <w:rFonts w:hint="eastAsia"/>
+        </w:rPr>
+        <w:t>データベース導入前は9</w:t>
+      </w:r>
+      <w:r>
+        <w:t>4.04</w:t>
+      </w:r>
+      <w:r>
+        <w:rPr>
+          <w:rFonts w:hint="eastAsia"/>
+        </w:rPr>
+        <w:t>秒かかり、データベース導入後は1</w:t>
+      </w:r>
+      <w:r>
+        <w:t xml:space="preserve">.37 </w:t>
+      </w:r>
+      <w:r>
+        <w:rPr>
+          <w:rFonts w:hint="eastAsia"/>
+        </w:rPr>
+        <w:t>秒まで短縮すること</w:t>
+      </w:r>
+      <w:r>
+        <w:rPr>
+          <w:rFonts w:hint="eastAsia"/>
+        </w:rPr>
+        <w:t>が出来たのでデータベースを導入することで効率</w:t>
+      </w:r>
+      <w:r>
+        <w:rPr>
+          <w:rFonts w:hint="eastAsia"/>
+        </w:rPr>
+        <w:t>化</w:t>
+      </w:r>
+      <w:r>
+        <w:rPr>
+          <w:rFonts w:hint="eastAsia"/>
+        </w:rPr>
+        <w:t>に</w:t>
+      </w:r>
+      <w:r>
+        <w:rPr>
+          <w:rFonts w:hint="eastAsia"/>
+        </w:rPr>
+        <w:t>成功したといえる。</w:t>
+      </w:r>
+    </w:p>
+    <w:p/>
+    <w:p>
+      <w:pPr>
+        <w:rPr>
+          <w:rFonts w:asciiTheme="majorHAnsi" w:eastAsiaTheme="majorHAnsi" w:hAnsiTheme="majorHAnsi"/>
+          <w:sz w:val="24"/>
+        </w:rPr>
+      </w:pPr>
+      <w:r>
+        <w:rPr>
+          <w:rFonts w:asciiTheme="majorHAnsi" w:eastAsiaTheme="majorHAnsi" w:hAnsiTheme="majorHAnsi" w:hint="eastAsia"/>
+          <w:sz w:val="24"/>
+        </w:rPr>
         <w:t>マッシュアップが持つ</w:t>
       </w:r>
       <w:r>
@@ -813,14 +965,7 @@
         <w:rPr>
           <w:rFonts w:hint="eastAsia"/>
         </w:rPr>
-        <w:t xml:space="preserve">　マッシュアップを使う利点としてその手軽さが考えられる。自分の必要な機能すべてを構築する必要性がないので、アイデアがあればすぐに始められる。そのため開発時間やコストといった面を抑えることが出来るので生産性が向上し、さらに必要な機能の追加や不要になった機能の削除なども簡単に行うことが出来るので更なる効率化が見込める。一方で、</w:t>
-      </w:r>
-      <w:r>
-        <w:rPr>
-          <w:rFonts w:hint="eastAsia"/>
-        </w:rPr>
-        <w:lastRenderedPageBreak/>
-        <w:t>マッシュアップの欠点として多くを組み合わせて使うことによる弊害も起こる。例えば</w:t>
+        <w:t xml:space="preserve">　マッシュアップを使う利点としてその手軽さが考えられる。自分の必要な機能すべてを構築する必要性がないので、アイデアがあればすぐに始められる。そのため開発時間やコストといった面を抑えることが出来るので生産性が向上し、さらに必要な機能の追加や不要になった機能の削除なども簡単に行うことが出来るので更なる効率化が見込める。一方で、マッシュアップの欠点として多くを組み合わせて使うことによる弊害も起こる。例えば</w:t>
       </w:r>
       <w:r>
         <w:rPr>
